--- a/Section 18 - Social Engineering/181. Spam Notes.docx
+++ b/Section 18 - Social Engineering/181. Spam Notes.docx
@@ -43,7 +43,7 @@
           <w:noProof/>
         </w:rPr>
         <w:pict w14:anchorId="4D82AF78">
-          <v:rect id="_x0000_i1066" alt="" style="width:454.45pt;height:.05pt;mso-width-percent:0;mso-height-percent:0;mso-width-percent:0;mso-height-percent:0" o:hrpct="971" o:hralign="center" o:hrstd="t" o:hr="t" fillcolor="#a0a0a0" stroked="f"/>
+          <v:rect id="_x0000_i1037" alt="" style="width:468pt;height:.05pt;mso-width-percent:0;mso-height-percent:0;mso-width-percent:0;mso-height-percent:0" o:hralign="center" o:hrstd="t" o:hr="t" fillcolor="#a0a0a0" stroked="f"/>
         </w:pict>
       </w:r>
     </w:p>
@@ -90,7 +90,7 @@
           <w:noProof/>
         </w:rPr>
         <w:pict w14:anchorId="29927D90">
-          <v:rect id="_x0000_i1065" alt="" style="width:454.45pt;height:.05pt;mso-width-percent:0;mso-height-percent:0;mso-width-percent:0;mso-height-percent:0" o:hrpct="971" o:hralign="center" o:hrstd="t" o:hr="t" fillcolor="#a0a0a0" stroked="f"/>
+          <v:rect id="_x0000_i1036" alt="" style="width:468pt;height:.05pt;mso-width-percent:0;mso-height-percent:0;mso-width-percent:0;mso-height-percent:0" o:hralign="center" o:hrstd="t" o:hr="t" fillcolor="#a0a0a0" stroked="f"/>
         </w:pict>
       </w:r>
     </w:p>
@@ -219,7 +219,7 @@
           <w:noProof/>
         </w:rPr>
         <w:pict w14:anchorId="73E7D786">
-          <v:rect id="_x0000_i1064" alt="" style="width:454.45pt;height:.05pt;mso-width-percent:0;mso-height-percent:0;mso-width-percent:0;mso-height-percent:0" o:hrpct="971" o:hralign="center" o:hrstd="t" o:hr="t" fillcolor="#a0a0a0" stroked="f"/>
+          <v:rect id="_x0000_i1035" alt="" style="width:468pt;height:.05pt;mso-width-percent:0;mso-height-percent:0;mso-width-percent:0;mso-height-percent:0" o:hralign="center" o:hrstd="t" o:hr="t" fillcolor="#a0a0a0" stroked="f"/>
         </w:pict>
       </w:r>
     </w:p>
@@ -340,7 +340,7 @@
           <w:noProof/>
         </w:rPr>
         <w:pict w14:anchorId="20442432">
-          <v:rect id="_x0000_i1063" alt="" style="width:454.45pt;height:.05pt;mso-width-percent:0;mso-height-percent:0;mso-width-percent:0;mso-height-percent:0" o:hrpct="971" o:hralign="center" o:hrstd="t" o:hr="t" fillcolor="#a0a0a0" stroked="f"/>
+          <v:rect id="_x0000_i1034" alt="" style="width:468pt;height:.05pt;mso-width-percent:0;mso-height-percent:0;mso-width-percent:0;mso-height-percent:0" o:hralign="center" o:hrstd="t" o:hr="t" fillcolor="#a0a0a0" stroked="f"/>
         </w:pict>
       </w:r>
     </w:p>
@@ -428,7 +428,7 @@
           <w:noProof/>
         </w:rPr>
         <w:pict w14:anchorId="712D5705">
-          <v:rect id="_x0000_i1062" alt="" style="width:440.85pt;height:.05pt;mso-width-percent:0;mso-height-percent:0;mso-width-percent:0;mso-height-percent:0" o:hrpct="942" o:hralign="center" o:hrstd="t" o:hr="t" fillcolor="#a0a0a0" stroked="f"/>
+          <v:rect id="_x0000_i1033" alt="" style="width:468pt;height:.05pt;mso-width-percent:0;mso-height-percent:0;mso-width-percent:0;mso-height-percent:0" o:hralign="center" o:hrstd="t" o:hr="t" fillcolor="#a0a0a0" stroked="f"/>
         </w:pict>
       </w:r>
     </w:p>
@@ -505,7 +505,7 @@
           <w:noProof/>
         </w:rPr>
         <w:pict w14:anchorId="7370583E">
-          <v:rect id="_x0000_i1061" alt="" style="width:440.85pt;height:.05pt;mso-width-percent:0;mso-height-percent:0;mso-width-percent:0;mso-height-percent:0" o:hrpct="942" o:hralign="center" o:hrstd="t" o:hr="t" fillcolor="#a0a0a0" stroked="f"/>
+          <v:rect id="_x0000_i1032" alt="" style="width:468pt;height:.05pt;mso-width-percent:0;mso-height-percent:0;mso-width-percent:0;mso-height-percent:0" o:hralign="center" o:hrstd="t" o:hr="t" fillcolor="#a0a0a0" stroked="f"/>
         </w:pict>
       </w:r>
     </w:p>
@@ -592,7 +592,7 @@
           <w:noProof/>
         </w:rPr>
         <w:pict w14:anchorId="37F64546">
-          <v:rect id="_x0000_i1060" alt="" style="width:440.85pt;height:.05pt;mso-width-percent:0;mso-height-percent:0;mso-width-percent:0;mso-height-percent:0" o:hrpct="942" o:hralign="center" o:hrstd="t" o:hr="t" fillcolor="#a0a0a0" stroked="f"/>
+          <v:rect id="_x0000_i1031" alt="" style="width:468pt;height:.05pt;mso-width-percent:0;mso-height-percent:0;mso-width-percent:0;mso-height-percent:0" o:hralign="center" o:hrstd="t" o:hr="t" fillcolor="#a0a0a0" stroked="f"/>
         </w:pict>
       </w:r>
     </w:p>
@@ -664,7 +664,7 @@
           <w:noProof/>
         </w:rPr>
         <w:pict w14:anchorId="7DCC66EB">
-          <v:rect id="_x0000_i1059" alt="" style="width:440.85pt;height:.05pt;mso-width-percent:0;mso-height-percent:0;mso-width-percent:0;mso-height-percent:0" o:hrpct="942" o:hralign="center" o:hrstd="t" o:hr="t" fillcolor="#a0a0a0" stroked="f"/>
+          <v:rect id="_x0000_i1030" alt="" style="width:468pt;height:.05pt;mso-width-percent:0;mso-height-percent:0;mso-width-percent:0;mso-height-percent:0" o:hralign="center" o:hrstd="t" o:hr="t" fillcolor="#a0a0a0" stroked="f"/>
         </w:pict>
       </w:r>
     </w:p>
@@ -782,7 +782,7 @@
           <w:noProof/>
         </w:rPr>
         <w:pict w14:anchorId="25953311">
-          <v:rect id="_x0000_i1058" alt="" style="width:440.85pt;height:.05pt;mso-width-percent:0;mso-height-percent:0;mso-width-percent:0;mso-height-percent:0" o:hrpct="942" o:hralign="center" o:hrstd="t" o:hr="t" fillcolor="#a0a0a0" stroked="f"/>
+          <v:rect id="_x0000_i1029" alt="" style="width:468pt;height:.05pt;mso-width-percent:0;mso-height-percent:0;mso-width-percent:0;mso-height-percent:0" o:hralign="center" o:hrstd="t" o:hr="t" fillcolor="#a0a0a0" stroked="f"/>
         </w:pict>
       </w:r>
     </w:p>
@@ -849,7 +849,7 @@
           <w:noProof/>
         </w:rPr>
         <w:pict w14:anchorId="67D4EA04">
-          <v:rect id="_x0000_i1057" alt="" style="width:440.85pt;height:.05pt;mso-width-percent:0;mso-height-percent:0;mso-width-percent:0;mso-height-percent:0" o:hrpct="942" o:hralign="center" o:hrstd="t" o:hr="t" fillcolor="#a0a0a0" stroked="f"/>
+          <v:rect id="_x0000_i1028" alt="" style="width:468pt;height:.05pt;mso-width-percent:0;mso-height-percent:0;mso-width-percent:0;mso-height-percent:0" o:hralign="center" o:hrstd="t" o:hr="t" fillcolor="#a0a0a0" stroked="f"/>
         </w:pict>
       </w:r>
     </w:p>
@@ -978,7 +978,7 @@
           <w:noProof/>
         </w:rPr>
         <w:pict w14:anchorId="6E22894C">
-          <v:rect id="_x0000_i1056" alt="" style="width:440.85pt;height:.05pt;mso-width-percent:0;mso-height-percent:0;mso-width-percent:0;mso-height-percent:0" o:hrpct="942" o:hralign="center" o:hrstd="t" o:hr="t" fillcolor="#a0a0a0" stroked="f"/>
+          <v:rect id="_x0000_i1027" alt="" style="width:468pt;height:.05pt;mso-width-percent:0;mso-height-percent:0;mso-width-percent:0;mso-height-percent:0" o:hralign="center" o:hrstd="t" o:hr="t" fillcolor="#a0a0a0" stroked="f"/>
         </w:pict>
       </w:r>
     </w:p>
@@ -1057,7 +1057,7 @@
           <w:noProof/>
         </w:rPr>
         <w:pict w14:anchorId="3DFA0D63">
-          <v:rect id="_x0000_i1055" alt="" style="width:440.85pt;height:.05pt;mso-width-percent:0;mso-height-percent:0;mso-width-percent:0;mso-height-percent:0" o:hrpct="942" o:hralign="center" o:hrstd="t" o:hr="t" fillcolor="#a0a0a0" stroked="f"/>
+          <v:rect id="_x0000_i1026" alt="" style="width:468pt;height:.05pt;mso-width-percent:0;mso-height-percent:0;mso-width-percent:0;mso-height-percent:0" o:hralign="center" o:hrstd="t" o:hr="t" fillcolor="#a0a0a0" stroked="f"/>
         </w:pict>
       </w:r>
     </w:p>
@@ -1178,1580 +1178,10 @@
           <w:noProof/>
         </w:rPr>
         <w:pict w14:anchorId="3CE074A5">
-          <v:rect id="_x0000_i1054" alt="" style="width:440.85pt;height:.05pt;mso-width-percent:0;mso-height-percent:0;mso-width-percent:0;mso-height-percent:0" o:hrpct="942" o:hralign="center" o:hrstd="t" o:hr="t" fillcolor="#a0a0a0" stroked="f"/>
+          <v:rect id="_x0000_i1025" alt="" style="width:468pt;height:.05pt;mso-width-percent:0;mso-height-percent:0;mso-width-percent:0;mso-height-percent:0" o:hralign="center" o:hrstd="t" o:hr="t" fillcolor="#a0a0a0" stroked="f"/>
         </w:pict>
       </w:r>
     </w:p>
-    <w:p>
-      <w:r>
-        <w:t xml:space="preserve">Let me know if you’d like a </w:t>
-      </w:r>
-      <w:r>
-        <w:rPr>
-          <w:b/>
-          <w:bCs/>
-        </w:rPr>
-        <w:t>CompTIA A+ exam-style quiz (10 questions)</w:t>
-      </w:r>
-      <w:r>
-        <w:t xml:space="preserve"> with full answer explanations next.</w:t>
-      </w:r>
-    </w:p>
-    <w:p>
-      <w:r>
-        <w:t xml:space="preserve">Below is a </w:t>
-      </w:r>
-      <w:r>
-        <w:rPr>
-          <w:b/>
-          <w:bCs/>
-        </w:rPr>
-        <w:t>10-question multiple choice quiz</w:t>
-      </w:r>
-      <w:r>
-        <w:t xml:space="preserve"> based on the document </w:t>
-      </w:r>
-      <w:r>
-        <w:rPr>
-          <w:b/>
-          <w:bCs/>
-        </w:rPr>
-        <w:t>“Spam Notes”</w:t>
-      </w:r>
-      <w:r>
-        <w:t xml:space="preserve">, designed to simulate the style and difficulty of the </w:t>
-      </w:r>
-      <w:r>
-        <w:rPr>
-          <w:b/>
-          <w:bCs/>
-        </w:rPr>
-        <w:t>CompTIA A+ 220-1102 exam (Objective 2.4 – Security)</w:t>
-      </w:r>
-      <w:r>
-        <w:t>. The formatting is professional and clean, ideal for direct pasting into Microsoft Word with minimal editing.</w:t>
-      </w:r>
-    </w:p>
-    <w:p>
-      <w:r>
-        <w:rPr>
-          <w:noProof/>
-        </w:rPr>
-        <w:pict w14:anchorId="02B4B6E3">
-          <v:rect id="_x0000_i1053" alt="" style="width:454.45pt;height:.05pt;mso-width-percent:0;mso-height-percent:0;mso-width-percent:0;mso-height-percent:0" o:hrpct="971" o:hralign="center" o:hrstd="t" o:hr="t" fillcolor="#a0a0a0" stroked="f"/>
-        </w:pict>
-      </w:r>
-    </w:p>
-    <w:p>
-      <w:pPr>
-        <w:rPr>
-          <w:b/>
-          <w:bCs/>
-        </w:rPr>
-      </w:pPr>
-      <w:r>
-        <w:rPr>
-          <w:rFonts w:ascii="Apple Color Emoji" w:hAnsi="Apple Color Emoji" w:cs="Apple Color Emoji"/>
-          <w:b/>
-          <w:bCs/>
-        </w:rPr>
-        <w:t>📘</w:t>
-      </w:r>
-      <w:r>
-        <w:rPr>
-          <w:b/>
-          <w:bCs/>
-        </w:rPr>
-        <w:t xml:space="preserve"> Spam and SPIM – CompTIA A+ 1102 Practice Quiz</w:t>
-      </w:r>
-    </w:p>
-    <w:p/>
-    <w:p>
-      <w:r>
-        <w:rPr>
-          <w:b/>
-          <w:bCs/>
-        </w:rPr>
-        <w:t>Domain: Security Awareness &amp; Prevention (Objective 2.4)</w:t>
-      </w:r>
-    </w:p>
-    <w:p>
-      <w:r>
-        <w:rPr>
-          <w:noProof/>
-        </w:rPr>
-        <w:pict w14:anchorId="69D8DCE8">
-          <v:rect id="_x0000_i1052" alt="" style="width:454.45pt;height:.05pt;mso-width-percent:0;mso-height-percent:0;mso-width-percent:0;mso-height-percent:0" o:hrpct="971" o:hralign="center" o:hrstd="t" o:hr="t" fillcolor="#a0a0a0" stroked="f"/>
-        </w:pict>
-      </w:r>
-    </w:p>
-    <w:p>
-      <w:pPr>
-        <w:rPr>
-          <w:b/>
-          <w:bCs/>
-        </w:rPr>
-      </w:pPr>
-      <w:r>
-        <w:rPr>
-          <w:b/>
-          <w:bCs/>
-        </w:rPr>
-        <w:t>1. What is the most common platform where spam is encountered?</w:t>
-      </w:r>
-    </w:p>
-    <w:p/>
-    <w:p>
-      <w:r>
-        <w:t xml:space="preserve">a) </w:t>
-      </w:r>
-      <w:proofErr w:type="gramStart"/>
-      <w:r>
-        <w:t>Social</w:t>
-      </w:r>
-      <w:proofErr w:type="gramEnd"/>
-      <w:r>
-        <w:t xml:space="preserve"> media</w:t>
-      </w:r>
-    </w:p>
-    <w:p>
-      <w:r>
-        <w:t>b) Instant messaging</w:t>
-      </w:r>
-    </w:p>
-    <w:p>
-      <w:r>
-        <w:t>c) Email</w:t>
-      </w:r>
-    </w:p>
-    <w:p>
-      <w:r>
-        <w:t>d) Voicemail</w:t>
-      </w:r>
-    </w:p>
-    <w:p>
-      <w:r>
-        <w:pict w14:anchorId="3F9FA433">
-          <v:rect id="_x0000_i1040" style="width:0;height:1.5pt" o:hralign="center" o:hrstd="t" o:hr="t" fillcolor="#a0a0a0" stroked="f"/>
-        </w:pict>
-      </w:r>
-    </w:p>
-    <w:p>
-      <w:pPr>
-        <w:rPr>
-          <w:b/>
-          <w:bCs/>
-        </w:rPr>
-      </w:pPr>
-      <w:r>
-        <w:rPr>
-          <w:b/>
-          <w:bCs/>
-        </w:rPr>
-        <w:t>2. Which of the following best describes SPIM?</w:t>
-      </w:r>
-    </w:p>
-    <w:p/>
-    <w:p>
-      <w:r>
-        <w:t>a) A type of email-based ransomware</w:t>
-      </w:r>
-    </w:p>
-    <w:p>
-      <w:r>
-        <w:t>b) Spam sent over instant messaging platforms</w:t>
-      </w:r>
-    </w:p>
-    <w:p>
-      <w:r>
-        <w:t>c) A method of scanning inboxes for phishing</w:t>
-      </w:r>
-    </w:p>
-    <w:p>
-      <w:r>
-        <w:t>d) A secure file-sharing protocol</w:t>
-      </w:r>
-    </w:p>
-    <w:p>
-      <w:r>
-        <w:pict w14:anchorId="6A6B02EE">
-          <v:rect id="_x0000_i1041" style="width:0;height:1.5pt" o:hralign="center" o:hrstd="t" o:hr="t" fillcolor="#a0a0a0" stroked="f"/>
-        </w:pict>
-      </w:r>
-    </w:p>
-    <w:p>
-      <w:pPr>
-        <w:rPr>
-          <w:b/>
-          <w:bCs/>
-        </w:rPr>
-      </w:pPr>
-      <w:r>
-        <w:rPr>
-          <w:b/>
-          <w:bCs/>
-        </w:rPr>
-        <w:t>3. What is the primary purpose of an open mail relay from an attacker’s perspective?</w:t>
-      </w:r>
-    </w:p>
-    <w:p/>
-    <w:p>
-      <w:r>
-        <w:t>a) Encrypt data in transit</w:t>
-      </w:r>
-    </w:p>
-    <w:p>
-      <w:r>
-        <w:t>b) Bypass antivirus scans</w:t>
-      </w:r>
-    </w:p>
-    <w:p>
-      <w:r>
-        <w:t>c) Use someone else’s server to send spam</w:t>
-      </w:r>
-    </w:p>
-    <w:p>
-      <w:r>
-        <w:t>d) Install rootkits silently</w:t>
-      </w:r>
-    </w:p>
-    <w:p>
-      <w:r>
-        <w:pict w14:anchorId="265C4C77">
-          <v:rect id="_x0000_i1042" style="width:0;height:1.5pt" o:hralign="center" o:hrstd="t" o:hr="t" fillcolor="#a0a0a0" stroked="f"/>
-        </w:pict>
-      </w:r>
-    </w:p>
-    <w:p>
-      <w:pPr>
-        <w:rPr>
-          <w:b/>
-          <w:bCs/>
-        </w:rPr>
-      </w:pPr>
-      <w:r>
-        <w:rPr>
-          <w:b/>
-          <w:bCs/>
-        </w:rPr>
-        <w:t>4. What federal law regulates commercial email in the United States?</w:t>
-      </w:r>
-    </w:p>
-    <w:p/>
-    <w:p>
-      <w:r>
-        <w:t>a) PCI DSS</w:t>
-      </w:r>
-    </w:p>
-    <w:p>
-      <w:r>
-        <w:t>b) DMCA</w:t>
-      </w:r>
-    </w:p>
-    <w:p>
-      <w:r>
-        <w:t>c) CAN-SPAM Act</w:t>
-      </w:r>
-    </w:p>
-    <w:p>
-      <w:r>
-        <w:t>d) FERPA</w:t>
-      </w:r>
-    </w:p>
-    <w:p>
-      <w:r>
-        <w:pict w14:anchorId="3DEE2934">
-          <v:rect id="_x0000_i1043" style="width:0;height:1.5pt" o:hralign="center" o:hrstd="t" o:hr="t" fillcolor="#a0a0a0" stroked="f"/>
-        </w:pict>
-      </w:r>
-    </w:p>
-    <w:p>
-      <w:pPr>
-        <w:rPr>
-          <w:b/>
-          <w:bCs/>
-        </w:rPr>
-      </w:pPr>
-      <w:r>
-        <w:rPr>
-          <w:b/>
-          <w:bCs/>
-        </w:rPr>
-        <w:t>5. A spam message contains a fake promotion and an embedded link that downloads malware. What kind of threat does this represent?</w:t>
-      </w:r>
-    </w:p>
-    <w:p/>
-    <w:p>
-      <w:r>
-        <w:t xml:space="preserve">a) </w:t>
-      </w:r>
-      <w:proofErr w:type="gramStart"/>
-      <w:r>
-        <w:t>Social</w:t>
-      </w:r>
-      <w:proofErr w:type="gramEnd"/>
-      <w:r>
-        <w:t xml:space="preserve"> networking</w:t>
-      </w:r>
-    </w:p>
-    <w:p>
-      <w:r>
-        <w:t>b) Insider attack</w:t>
-      </w:r>
-    </w:p>
-    <w:p>
-      <w:r>
-        <w:t xml:space="preserve">c) </w:t>
-      </w:r>
-      <w:proofErr w:type="gramStart"/>
-      <w:r>
-        <w:t>Social</w:t>
-      </w:r>
-      <w:proofErr w:type="gramEnd"/>
-      <w:r>
-        <w:t xml:space="preserve"> engineering</w:t>
-      </w:r>
-    </w:p>
-    <w:p>
-      <w:r>
-        <w:t>d) Physical security breach</w:t>
-      </w:r>
-    </w:p>
-    <w:p>
-      <w:r>
-        <w:pict w14:anchorId="74AF7DAA">
-          <v:rect id="_x0000_i1044" style="width:0;height:1.5pt" o:hralign="center" o:hrstd="t" o:hr="t" fillcolor="#a0a0a0" stroked="f"/>
-        </w:pict>
-      </w:r>
-    </w:p>
-    <w:p>
-      <w:pPr>
-        <w:rPr>
-          <w:b/>
-          <w:bCs/>
-        </w:rPr>
-      </w:pPr>
-      <w:r>
-        <w:rPr>
-          <w:b/>
-          <w:bCs/>
-        </w:rPr>
-        <w:t>6. What is a common consequence of leaving your email server open as an open relay?</w:t>
-      </w:r>
-    </w:p>
-    <w:p/>
-    <w:p>
-      <w:r>
-        <w:t>a) Deletion of user accounts</w:t>
-      </w:r>
-    </w:p>
-    <w:p>
-      <w:r>
-        <w:t>b) Free email hosting</w:t>
-      </w:r>
-    </w:p>
-    <w:p>
-      <w:r>
-        <w:t>c) Legal liability and server blacklisting</w:t>
-      </w:r>
-    </w:p>
-    <w:p>
-      <w:r>
-        <w:t>d) Loss of physical hardware</w:t>
-      </w:r>
-    </w:p>
-    <w:p>
-      <w:r>
-        <w:pict w14:anchorId="0B74D16E">
-          <v:rect id="_x0000_i1045" style="width:0;height:1.5pt" o:hralign="center" o:hrstd="t" o:hr="t" fillcolor="#a0a0a0" stroked="f"/>
-        </w:pict>
-      </w:r>
-    </w:p>
-    <w:p>
-      <w:pPr>
-        <w:rPr>
-          <w:b/>
-          <w:bCs/>
-        </w:rPr>
-      </w:pPr>
-      <w:r>
-        <w:rPr>
-          <w:b/>
-          <w:bCs/>
-        </w:rPr>
-        <w:t>7. What makes spam difficult to detect and block?</w:t>
-      </w:r>
-    </w:p>
-    <w:p/>
-    <w:p>
-      <w:r>
-        <w:t>a) Use of encrypted messages</w:t>
-      </w:r>
-    </w:p>
-    <w:p>
-      <w:r>
-        <w:t>b) It is manually typed</w:t>
-      </w:r>
-    </w:p>
-    <w:p>
-      <w:r>
-        <w:t>c) Spammers are technically skilled and avoid filters</w:t>
-      </w:r>
-    </w:p>
-    <w:p>
-      <w:r>
-        <w:t>d) Spam is invisible in firewalls</w:t>
-      </w:r>
-    </w:p>
-    <w:p>
-      <w:r>
-        <w:rPr>
-          <w:noProof/>
-        </w:rPr>
-        <w:pict w14:anchorId="1B932761">
-          <v:rect id="_x0000_i1051" alt="" style="width:454.45pt;height:.05pt;mso-width-percent:0;mso-height-percent:0;mso-width-percent:0;mso-height-percent:0" o:hrpct="971" o:hralign="center" o:hrstd="t" o:hr="t" fillcolor="#a0a0a0" stroked="f"/>
-        </w:pict>
-      </w:r>
-    </w:p>
-    <w:p>
-      <w:pPr>
-        <w:rPr>
-          <w:b/>
-          <w:bCs/>
-        </w:rPr>
-      </w:pPr>
-      <w:r>
-        <w:rPr>
-          <w:b/>
-          <w:bCs/>
-        </w:rPr>
-        <w:t>8. Which agency enforces the CAN-SPAM Act in the United States?</w:t>
-      </w:r>
-    </w:p>
-    <w:p/>
-    <w:p>
-      <w:r>
-        <w:t>a) Department of Justice (DOJ)</w:t>
-      </w:r>
-    </w:p>
-    <w:p>
-      <w:r>
-        <w:t>b) Federal Trade Commission (FTC)</w:t>
-      </w:r>
-    </w:p>
-    <w:p>
-      <w:r>
-        <w:t>c) Federal Communications Commission (FCC)</w:t>
-      </w:r>
-    </w:p>
-    <w:p>
-      <w:r>
-        <w:t>d) National Security Agency (NSA)</w:t>
-      </w:r>
-    </w:p>
-    <w:p>
-      <w:r>
-        <w:rPr>
-          <w:noProof/>
-        </w:rPr>
-        <w:pict w14:anchorId="775A737A">
-          <v:rect id="_x0000_i1050" alt="" style="width:454.45pt;height:.05pt;mso-width-percent:0;mso-height-percent:0;mso-width-percent:0;mso-height-percent:0" o:hrpct="971" o:hralign="center" o:hrstd="t" o:hr="t" fillcolor="#a0a0a0" stroked="f"/>
-        </w:pict>
-      </w:r>
-    </w:p>
-    <w:p>
-      <w:pPr>
-        <w:rPr>
-          <w:b/>
-          <w:bCs/>
-        </w:rPr>
-      </w:pPr>
-      <w:r>
-        <w:rPr>
-          <w:b/>
-          <w:bCs/>
-        </w:rPr>
-        <w:t>9. Which of the following is NOT typically a characteristic of SPIM?</w:t>
-      </w:r>
-    </w:p>
-    <w:p/>
-    <w:p>
-      <w:r>
-        <w:t>a) Appears in text or chat apps</w:t>
-      </w:r>
-    </w:p>
-    <w:p>
-      <w:r>
-        <w:t>b) Can include malicious links</w:t>
-      </w:r>
-    </w:p>
-    <w:p>
-      <w:r>
-        <w:t>c) Targets voicemail systems</w:t>
-      </w:r>
-    </w:p>
-    <w:p>
-      <w:r>
-        <w:t>d) May seem to come from someone you know</w:t>
-      </w:r>
-    </w:p>
-    <w:p>
-      <w:r>
-        <w:rPr>
-          <w:noProof/>
-        </w:rPr>
-        <w:pict w14:anchorId="640CF4D9">
-          <v:rect id="_x0000_i1049" alt="" style="width:468pt;height:.05pt;mso-width-percent:0;mso-height-percent:0;mso-width-percent:0;mso-height-percent:0" o:hralign="center" o:hrstd="t" o:hr="t" fillcolor="#a0a0a0" stroked="f"/>
-        </w:pict>
-      </w:r>
-    </w:p>
-    <w:p>
-      <w:pPr>
-        <w:rPr>
-          <w:b/>
-          <w:bCs/>
-        </w:rPr>
-      </w:pPr>
-      <w:r>
-        <w:rPr>
-          <w:b/>
-          <w:bCs/>
-        </w:rPr>
-        <w:t>10. Why should IT administrators care about spam?</w:t>
-      </w:r>
-    </w:p>
-    <w:p/>
-    <w:p>
-      <w:r>
-        <w:t>a) Spam consumes power from surge protectors</w:t>
-      </w:r>
-    </w:p>
-    <w:p>
-      <w:r>
-        <w:t>b) Spam attacks only large corporations</w:t>
-      </w:r>
-    </w:p>
-    <w:p>
-      <w:r>
-        <w:t>c) Spam can damage productivity and security</w:t>
-      </w:r>
-    </w:p>
-    <w:p>
-      <w:r>
-        <w:t>d) Spam affects only personal devices, not networks</w:t>
-      </w:r>
-    </w:p>
-    <w:p>
-      <w:r>
-        <w:rPr>
-          <w:noProof/>
-        </w:rPr>
-        <w:pict w14:anchorId="601A0777">
-          <v:rect id="_x0000_i1048" alt="" style="width:468pt;height:.05pt;mso-width-percent:0;mso-height-percent:0;mso-width-percent:0;mso-height-percent:0" o:hralign="center" o:hrstd="t" o:hr="t" fillcolor="#a0a0a0" stroked="f"/>
-        </w:pict>
-      </w:r>
-    </w:p>
-    <w:p>
-      <w:r>
-        <w:t xml:space="preserve">Below is your </w:t>
-      </w:r>
-      <w:r>
-        <w:rPr>
-          <w:b/>
-          <w:bCs/>
-        </w:rPr>
-        <w:t>graded answer sheet</w:t>
-      </w:r>
-      <w:r>
-        <w:t xml:space="preserve"> with </w:t>
-      </w:r>
-      <w:r>
-        <w:rPr>
-          <w:rFonts w:ascii="Apple Color Emoji" w:hAnsi="Apple Color Emoji" w:cs="Apple Color Emoji"/>
-        </w:rPr>
-        <w:t>✅</w:t>
-      </w:r>
-      <w:r>
-        <w:t xml:space="preserve"> correct responses, </w:t>
-      </w:r>
-      <w:r>
-        <w:rPr>
-          <w:rFonts w:ascii="Apple Color Emoji" w:hAnsi="Apple Color Emoji" w:cs="Apple Color Emoji"/>
-        </w:rPr>
-        <w:t>❌</w:t>
-      </w:r>
-      <w:r>
-        <w:t xml:space="preserve"> incorrect ones, and detailed explanations for each answer. The formatting is optimized for pasting directly into Microsoft Word — clean, compact, and professional.</w:t>
-      </w:r>
-    </w:p>
-    <w:p>
-      <w:r>
-        <w:rPr>
-          <w:noProof/>
-        </w:rPr>
-        <w:pict w14:anchorId="5736CF40">
-          <v:rect id="_x0000_i1047" alt="" style="width:468pt;height:.05pt;mso-width-percent:0;mso-height-percent:0;mso-width-percent:0;mso-height-percent:0" o:hralign="center" o:hrstd="t" o:hr="t" fillcolor="#a0a0a0" stroked="f"/>
-        </w:pict>
-      </w:r>
-    </w:p>
-    <w:p>
-      <w:pPr>
-        <w:rPr>
-          <w:b/>
-          <w:bCs/>
-        </w:rPr>
-      </w:pPr>
-      <w:r>
-        <w:rPr>
-          <w:rFonts w:ascii="Apple Color Emoji" w:hAnsi="Apple Color Emoji" w:cs="Apple Color Emoji"/>
-          <w:b/>
-          <w:bCs/>
-        </w:rPr>
-        <w:t>✅</w:t>
-      </w:r>
-      <w:r>
-        <w:rPr>
-          <w:b/>
-          <w:bCs/>
-        </w:rPr>
-        <w:t xml:space="preserve"> Graded Answer Sheet – Spam and SPIM Quiz</w:t>
-      </w:r>
-    </w:p>
-    <w:p/>
-    <w:p>
-      <w:r>
-        <w:rPr>
-          <w:b/>
-          <w:bCs/>
-        </w:rPr>
-        <w:t>CompTIA A+ 220-1102 | Domain 2.4 – Security Awareness</w:t>
-      </w:r>
-    </w:p>
-    <w:tbl>
-      <w:tblPr>
-        <w:tblW w:w="0" w:type="auto"/>
-        <w:tblCellSpacing w:w="15" w:type="dxa"/>
-        <w:tblBorders>
-          <w:top w:val="single" w:sz="4" w:space="0" w:color="auto"/>
-          <w:left w:val="single" w:sz="4" w:space="0" w:color="auto"/>
-          <w:bottom w:val="single" w:sz="4" w:space="0" w:color="auto"/>
-          <w:right w:val="single" w:sz="4" w:space="0" w:color="auto"/>
-          <w:insideH w:val="single" w:sz="4" w:space="0" w:color="auto"/>
-          <w:insideV w:val="single" w:sz="4" w:space="0" w:color="auto"/>
-        </w:tblBorders>
-        <w:tblCellMar>
-          <w:top w:w="15" w:type="dxa"/>
-          <w:left w:w="15" w:type="dxa"/>
-          <w:bottom w:w="15" w:type="dxa"/>
-          <w:right w:w="15" w:type="dxa"/>
-        </w:tblCellMar>
-        <w:tblLook w:val="04A0" w:firstRow="1" w:lastRow="0" w:firstColumn="1" w:lastColumn="0" w:noHBand="0" w:noVBand="1"/>
-      </w:tblPr>
-      <w:tblGrid>
-        <w:gridCol w:w="352"/>
-        <w:gridCol w:w="1177"/>
-        <w:gridCol w:w="1037"/>
-        <w:gridCol w:w="1369"/>
-        <w:gridCol w:w="6855"/>
-      </w:tblGrid>
-      <w:tr>
-        <w:trPr>
-          <w:tblHeader/>
-          <w:tblCellSpacing w:w="15" w:type="dxa"/>
-        </w:trPr>
-        <w:tc>
-          <w:tcPr>
-            <w:tcW w:w="0" w:type="auto"/>
-            <w:vAlign w:val="center"/>
-            <w:hideMark/>
-          </w:tcPr>
-          <w:p>
-            <w:pPr>
-              <w:rPr>
-                <w:b/>
-                <w:bCs/>
-              </w:rPr>
-            </w:pPr>
-            <w:r>
-              <w:rPr>
-                <w:b/>
-                <w:bCs/>
-              </w:rPr>
-              <w:t>#</w:t>
-            </w:r>
-          </w:p>
-        </w:tc>
-        <w:tc>
-          <w:tcPr>
-            <w:tcW w:w="0" w:type="auto"/>
-            <w:vAlign w:val="center"/>
-            <w:hideMark/>
-          </w:tcPr>
-          <w:p>
-            <w:pPr>
-              <w:rPr>
-                <w:b/>
-                <w:bCs/>
-              </w:rPr>
-            </w:pPr>
-            <w:r>
-              <w:rPr>
-                <w:b/>
-                <w:bCs/>
-              </w:rPr>
-              <w:t>Your Answer</w:t>
-            </w:r>
-          </w:p>
-        </w:tc>
-        <w:tc>
-          <w:tcPr>
-            <w:tcW w:w="0" w:type="auto"/>
-            <w:vAlign w:val="center"/>
-            <w:hideMark/>
-          </w:tcPr>
-          <w:p>
-            <w:pPr>
-              <w:rPr>
-                <w:b/>
-                <w:bCs/>
-              </w:rPr>
-            </w:pPr>
-            <w:r>
-              <w:rPr>
-                <w:b/>
-                <w:bCs/>
-              </w:rPr>
-              <w:t>Correct?</w:t>
-            </w:r>
-          </w:p>
-        </w:tc>
-        <w:tc>
-          <w:tcPr>
-            <w:tcW w:w="0" w:type="auto"/>
-            <w:vAlign w:val="center"/>
-            <w:hideMark/>
-          </w:tcPr>
-          <w:p>
-            <w:pPr>
-              <w:rPr>
-                <w:b/>
-                <w:bCs/>
-              </w:rPr>
-            </w:pPr>
-            <w:r>
-              <w:rPr>
-                <w:b/>
-                <w:bCs/>
-              </w:rPr>
-              <w:t>Correct Answer</w:t>
-            </w:r>
-          </w:p>
-        </w:tc>
-        <w:tc>
-          <w:tcPr>
-            <w:tcW w:w="0" w:type="auto"/>
-            <w:vAlign w:val="center"/>
-            <w:hideMark/>
-          </w:tcPr>
-          <w:p>
-            <w:pPr>
-              <w:rPr>
-                <w:b/>
-                <w:bCs/>
-              </w:rPr>
-            </w:pPr>
-            <w:r>
-              <w:rPr>
-                <w:b/>
-                <w:bCs/>
-              </w:rPr>
-              <w:t>Explanation</w:t>
-            </w:r>
-          </w:p>
-        </w:tc>
-      </w:tr>
-      <w:tr>
-        <w:trPr>
-          <w:tblCellSpacing w:w="15" w:type="dxa"/>
-        </w:trPr>
-        <w:tc>
-          <w:tcPr>
-            <w:tcW w:w="0" w:type="auto"/>
-            <w:vAlign w:val="center"/>
-            <w:hideMark/>
-          </w:tcPr>
-          <w:p>
-            <w:r>
-              <w:t>1</w:t>
-            </w:r>
-          </w:p>
-        </w:tc>
-        <w:tc>
-          <w:tcPr>
-            <w:tcW w:w="0" w:type="auto"/>
-            <w:vAlign w:val="center"/>
-            <w:hideMark/>
-          </w:tcPr>
-          <w:p>
-            <w:r>
-              <w:t>c</w:t>
-            </w:r>
-          </w:p>
-        </w:tc>
-        <w:tc>
-          <w:tcPr>
-            <w:tcW w:w="0" w:type="auto"/>
-            <w:vAlign w:val="center"/>
-            <w:hideMark/>
-          </w:tcPr>
-          <w:p>
-            <w:r>
-              <w:rPr>
-                <w:rFonts w:ascii="Apple Color Emoji" w:hAnsi="Apple Color Emoji" w:cs="Apple Color Emoji"/>
-              </w:rPr>
-              <w:t>✅</w:t>
-            </w:r>
-          </w:p>
-        </w:tc>
-        <w:tc>
-          <w:tcPr>
-            <w:tcW w:w="0" w:type="auto"/>
-            <w:vAlign w:val="center"/>
-            <w:hideMark/>
-          </w:tcPr>
-          <w:p>
-            <w:r>
-              <w:t>c</w:t>
-            </w:r>
-          </w:p>
-        </w:tc>
-        <w:tc>
-          <w:tcPr>
-            <w:tcW w:w="0" w:type="auto"/>
-            <w:vAlign w:val="center"/>
-            <w:hideMark/>
-          </w:tcPr>
-          <w:p>
-            <w:r>
-              <w:t>Email is the most common platform for spam, although it can appear in messaging and social media too.</w:t>
-            </w:r>
-          </w:p>
-        </w:tc>
-      </w:tr>
-      <w:tr>
-        <w:trPr>
-          <w:tblCellSpacing w:w="15" w:type="dxa"/>
-        </w:trPr>
-        <w:tc>
-          <w:tcPr>
-            <w:tcW w:w="0" w:type="auto"/>
-            <w:vAlign w:val="center"/>
-            <w:hideMark/>
-          </w:tcPr>
-          <w:p>
-            <w:r>
-              <w:t>2</w:t>
-            </w:r>
-          </w:p>
-        </w:tc>
-        <w:tc>
-          <w:tcPr>
-            <w:tcW w:w="0" w:type="auto"/>
-            <w:vAlign w:val="center"/>
-            <w:hideMark/>
-          </w:tcPr>
-          <w:p>
-            <w:r>
-              <w:t>b</w:t>
-            </w:r>
-          </w:p>
-        </w:tc>
-        <w:tc>
-          <w:tcPr>
-            <w:tcW w:w="0" w:type="auto"/>
-            <w:vAlign w:val="center"/>
-            <w:hideMark/>
-          </w:tcPr>
-          <w:p>
-            <w:r>
-              <w:rPr>
-                <w:rFonts w:ascii="Apple Color Emoji" w:hAnsi="Apple Color Emoji" w:cs="Apple Color Emoji"/>
-              </w:rPr>
-              <w:t>✅</w:t>
-            </w:r>
-          </w:p>
-        </w:tc>
-        <w:tc>
-          <w:tcPr>
-            <w:tcW w:w="0" w:type="auto"/>
-            <w:vAlign w:val="center"/>
-            <w:hideMark/>
-          </w:tcPr>
-          <w:p>
-            <w:r>
-              <w:t>b</w:t>
-            </w:r>
-          </w:p>
-        </w:tc>
-        <w:tc>
-          <w:tcPr>
-            <w:tcW w:w="0" w:type="auto"/>
-            <w:vAlign w:val="center"/>
-            <w:hideMark/>
-          </w:tcPr>
-          <w:p>
-            <w:r>
-              <w:t>SPIM stands for Spam over Instant Messaging, such as through chat apps or text messages.</w:t>
-            </w:r>
-          </w:p>
-        </w:tc>
-      </w:tr>
-      <w:tr>
-        <w:trPr>
-          <w:tblCellSpacing w:w="15" w:type="dxa"/>
-        </w:trPr>
-        <w:tc>
-          <w:tcPr>
-            <w:tcW w:w="0" w:type="auto"/>
-            <w:vAlign w:val="center"/>
-            <w:hideMark/>
-          </w:tcPr>
-          <w:p>
-            <w:r>
-              <w:t>3</w:t>
-            </w:r>
-          </w:p>
-        </w:tc>
-        <w:tc>
-          <w:tcPr>
-            <w:tcW w:w="0" w:type="auto"/>
-            <w:vAlign w:val="center"/>
-            <w:hideMark/>
-          </w:tcPr>
-          <w:p>
-            <w:r>
-              <w:t>c</w:t>
-            </w:r>
-          </w:p>
-        </w:tc>
-        <w:tc>
-          <w:tcPr>
-            <w:tcW w:w="0" w:type="auto"/>
-            <w:vAlign w:val="center"/>
-            <w:hideMark/>
-          </w:tcPr>
-          <w:p>
-            <w:r>
-              <w:rPr>
-                <w:rFonts w:ascii="Apple Color Emoji" w:hAnsi="Apple Color Emoji" w:cs="Apple Color Emoji"/>
-              </w:rPr>
-              <w:t>✅</w:t>
-            </w:r>
-          </w:p>
-        </w:tc>
-        <w:tc>
-          <w:tcPr>
-            <w:tcW w:w="0" w:type="auto"/>
-            <w:vAlign w:val="center"/>
-            <w:hideMark/>
-          </w:tcPr>
-          <w:p>
-            <w:r>
-              <w:t>c</w:t>
-            </w:r>
-          </w:p>
-        </w:tc>
-        <w:tc>
-          <w:tcPr>
-            <w:tcW w:w="0" w:type="auto"/>
-            <w:vAlign w:val="center"/>
-            <w:hideMark/>
-          </w:tcPr>
-          <w:p>
-            <w:r>
-              <w:t>Open mail relays are exploited by attackers to send spam using someone else’s server infrastructure.</w:t>
-            </w:r>
-          </w:p>
-        </w:tc>
-      </w:tr>
-      <w:tr>
-        <w:trPr>
-          <w:tblCellSpacing w:w="15" w:type="dxa"/>
-        </w:trPr>
-        <w:tc>
-          <w:tcPr>
-            <w:tcW w:w="0" w:type="auto"/>
-            <w:vAlign w:val="center"/>
-            <w:hideMark/>
-          </w:tcPr>
-          <w:p>
-            <w:r>
-              <w:t>4</w:t>
-            </w:r>
-          </w:p>
-        </w:tc>
-        <w:tc>
-          <w:tcPr>
-            <w:tcW w:w="0" w:type="auto"/>
-            <w:vAlign w:val="center"/>
-            <w:hideMark/>
-          </w:tcPr>
-          <w:p>
-            <w:r>
-              <w:t>c</w:t>
-            </w:r>
-          </w:p>
-        </w:tc>
-        <w:tc>
-          <w:tcPr>
-            <w:tcW w:w="0" w:type="auto"/>
-            <w:vAlign w:val="center"/>
-            <w:hideMark/>
-          </w:tcPr>
-          <w:p>
-            <w:r>
-              <w:rPr>
-                <w:rFonts w:ascii="Apple Color Emoji" w:hAnsi="Apple Color Emoji" w:cs="Apple Color Emoji"/>
-              </w:rPr>
-              <w:t>✅</w:t>
-            </w:r>
-          </w:p>
-        </w:tc>
-        <w:tc>
-          <w:tcPr>
-            <w:tcW w:w="0" w:type="auto"/>
-            <w:vAlign w:val="center"/>
-            <w:hideMark/>
-          </w:tcPr>
-          <w:p>
-            <w:r>
-              <w:t>c</w:t>
-            </w:r>
-          </w:p>
-        </w:tc>
-        <w:tc>
-          <w:tcPr>
-            <w:tcW w:w="0" w:type="auto"/>
-            <w:vAlign w:val="center"/>
-            <w:hideMark/>
-          </w:tcPr>
-          <w:p>
-            <w:r>
-              <w:t>The CAN-SPAM Act is the U.S. federal law regulating commercial email practices.</w:t>
-            </w:r>
-          </w:p>
-        </w:tc>
-      </w:tr>
-      <w:tr>
-        <w:trPr>
-          <w:tblCellSpacing w:w="15" w:type="dxa"/>
-        </w:trPr>
-        <w:tc>
-          <w:tcPr>
-            <w:tcW w:w="0" w:type="auto"/>
-            <w:vAlign w:val="center"/>
-            <w:hideMark/>
-          </w:tcPr>
-          <w:p>
-            <w:r>
-              <w:t>5</w:t>
-            </w:r>
-          </w:p>
-        </w:tc>
-        <w:tc>
-          <w:tcPr>
-            <w:tcW w:w="0" w:type="auto"/>
-            <w:vAlign w:val="center"/>
-            <w:hideMark/>
-          </w:tcPr>
-          <w:p>
-            <w:r>
-              <w:t>c</w:t>
-            </w:r>
-          </w:p>
-        </w:tc>
-        <w:tc>
-          <w:tcPr>
-            <w:tcW w:w="0" w:type="auto"/>
-            <w:vAlign w:val="center"/>
-            <w:hideMark/>
-          </w:tcPr>
-          <w:p>
-            <w:r>
-              <w:rPr>
-                <w:rFonts w:ascii="Apple Color Emoji" w:hAnsi="Apple Color Emoji" w:cs="Apple Color Emoji"/>
-              </w:rPr>
-              <w:t>✅</w:t>
-            </w:r>
-          </w:p>
-        </w:tc>
-        <w:tc>
-          <w:tcPr>
-            <w:tcW w:w="0" w:type="auto"/>
-            <w:vAlign w:val="center"/>
-            <w:hideMark/>
-          </w:tcPr>
-          <w:p>
-            <w:r>
-              <w:t>c</w:t>
-            </w:r>
-          </w:p>
-        </w:tc>
-        <w:tc>
-          <w:tcPr>
-            <w:tcW w:w="0" w:type="auto"/>
-            <w:vAlign w:val="center"/>
-            <w:hideMark/>
-          </w:tcPr>
-          <w:p>
-            <w:r>
-              <w:t>Spam that lures users to click links for malicious purposes is a form of social engineering.</w:t>
-            </w:r>
-          </w:p>
-        </w:tc>
-      </w:tr>
-      <w:tr>
-        <w:trPr>
-          <w:tblCellSpacing w:w="15" w:type="dxa"/>
-        </w:trPr>
-        <w:tc>
-          <w:tcPr>
-            <w:tcW w:w="0" w:type="auto"/>
-            <w:vAlign w:val="center"/>
-            <w:hideMark/>
-          </w:tcPr>
-          <w:p>
-            <w:r>
-              <w:t>6</w:t>
-            </w:r>
-          </w:p>
-        </w:tc>
-        <w:tc>
-          <w:tcPr>
-            <w:tcW w:w="0" w:type="auto"/>
-            <w:vAlign w:val="center"/>
-            <w:hideMark/>
-          </w:tcPr>
-          <w:p>
-            <w:r>
-              <w:t>c</w:t>
-            </w:r>
-          </w:p>
-        </w:tc>
-        <w:tc>
-          <w:tcPr>
-            <w:tcW w:w="0" w:type="auto"/>
-            <w:vAlign w:val="center"/>
-            <w:hideMark/>
-          </w:tcPr>
-          <w:p>
-            <w:r>
-              <w:rPr>
-                <w:rFonts w:ascii="Apple Color Emoji" w:hAnsi="Apple Color Emoji" w:cs="Apple Color Emoji"/>
-              </w:rPr>
-              <w:t>✅</w:t>
-            </w:r>
-          </w:p>
-        </w:tc>
-        <w:tc>
-          <w:tcPr>
-            <w:tcW w:w="0" w:type="auto"/>
-            <w:vAlign w:val="center"/>
-            <w:hideMark/>
-          </w:tcPr>
-          <w:p>
-            <w:r>
-              <w:t>c</w:t>
-            </w:r>
-          </w:p>
-        </w:tc>
-        <w:tc>
-          <w:tcPr>
-            <w:tcW w:w="0" w:type="auto"/>
-            <w:vAlign w:val="center"/>
-            <w:hideMark/>
-          </w:tcPr>
-          <w:p>
-            <w:r>
-              <w:t>Open relays can lead to legal issues, and blacklisting can prevent your emails from reaching recipients.</w:t>
-            </w:r>
-          </w:p>
-        </w:tc>
-      </w:tr>
-      <w:tr>
-        <w:trPr>
-          <w:tblCellSpacing w:w="15" w:type="dxa"/>
-        </w:trPr>
-        <w:tc>
-          <w:tcPr>
-            <w:tcW w:w="0" w:type="auto"/>
-            <w:vAlign w:val="center"/>
-            <w:hideMark/>
-          </w:tcPr>
-          <w:p>
-            <w:r>
-              <w:t>7</w:t>
-            </w:r>
-          </w:p>
-        </w:tc>
-        <w:tc>
-          <w:tcPr>
-            <w:tcW w:w="0" w:type="auto"/>
-            <w:vAlign w:val="center"/>
-            <w:hideMark/>
-          </w:tcPr>
-          <w:p>
-            <w:r>
-              <w:t>c</w:t>
-            </w:r>
-          </w:p>
-        </w:tc>
-        <w:tc>
-          <w:tcPr>
-            <w:tcW w:w="0" w:type="auto"/>
-            <w:vAlign w:val="center"/>
-            <w:hideMark/>
-          </w:tcPr>
-          <w:p>
-            <w:r>
-              <w:rPr>
-                <w:rFonts w:ascii="Apple Color Emoji" w:hAnsi="Apple Color Emoji" w:cs="Apple Color Emoji"/>
-              </w:rPr>
-              <w:t>✅</w:t>
-            </w:r>
-          </w:p>
-        </w:tc>
-        <w:tc>
-          <w:tcPr>
-            <w:tcW w:w="0" w:type="auto"/>
-            <w:vAlign w:val="center"/>
-            <w:hideMark/>
-          </w:tcPr>
-          <w:p>
-            <w:r>
-              <w:t>c</w:t>
-            </w:r>
-          </w:p>
-        </w:tc>
-        <w:tc>
-          <w:tcPr>
-            <w:tcW w:w="0" w:type="auto"/>
-            <w:vAlign w:val="center"/>
-            <w:hideMark/>
-          </w:tcPr>
-          <w:p>
-            <w:r>
-              <w:t>Spammers are technically savvy and adapt their tactics to avoid spam filters and detection systems.</w:t>
-            </w:r>
-          </w:p>
-        </w:tc>
-      </w:tr>
-      <w:tr>
-        <w:trPr>
-          <w:tblCellSpacing w:w="15" w:type="dxa"/>
-        </w:trPr>
-        <w:tc>
-          <w:tcPr>
-            <w:tcW w:w="0" w:type="auto"/>
-            <w:vAlign w:val="center"/>
-            <w:hideMark/>
-          </w:tcPr>
-          <w:p>
-            <w:r>
-              <w:t>8</w:t>
-            </w:r>
-          </w:p>
-        </w:tc>
-        <w:tc>
-          <w:tcPr>
-            <w:tcW w:w="0" w:type="auto"/>
-            <w:vAlign w:val="center"/>
-            <w:hideMark/>
-          </w:tcPr>
-          <w:p>
-            <w:r>
-              <w:t>c</w:t>
-            </w:r>
-          </w:p>
-        </w:tc>
-        <w:tc>
-          <w:tcPr>
-            <w:tcW w:w="0" w:type="auto"/>
-            <w:vAlign w:val="center"/>
-            <w:hideMark/>
-          </w:tcPr>
-          <w:p>
-            <w:r>
-              <w:rPr>
-                <w:rFonts w:ascii="Apple Color Emoji" w:hAnsi="Apple Color Emoji" w:cs="Apple Color Emoji"/>
-              </w:rPr>
-              <w:t>❌</w:t>
-            </w:r>
-          </w:p>
-        </w:tc>
-        <w:tc>
-          <w:tcPr>
-            <w:tcW w:w="0" w:type="auto"/>
-            <w:vAlign w:val="center"/>
-            <w:hideMark/>
-          </w:tcPr>
-          <w:p>
-            <w:r>
-              <w:t>b</w:t>
-            </w:r>
-          </w:p>
-        </w:tc>
-        <w:tc>
-          <w:tcPr>
-            <w:tcW w:w="0" w:type="auto"/>
-            <w:vAlign w:val="center"/>
-            <w:hideMark/>
-          </w:tcPr>
-          <w:p>
-            <w:r>
-              <w:t xml:space="preserve">The correct agency is </w:t>
-            </w:r>
-            <w:r>
-              <w:rPr>
-                <w:b/>
-                <w:bCs/>
-              </w:rPr>
-              <w:t>FTC (Federal Trade Commission)</w:t>
-            </w:r>
-            <w:r>
-              <w:t>, not the FCC. The FTC enforces the CAN-SPAM Act.</w:t>
-            </w:r>
-          </w:p>
-        </w:tc>
-      </w:tr>
-      <w:tr>
-        <w:trPr>
-          <w:tblCellSpacing w:w="15" w:type="dxa"/>
-        </w:trPr>
-        <w:tc>
-          <w:tcPr>
-            <w:tcW w:w="0" w:type="auto"/>
-            <w:vAlign w:val="center"/>
-            <w:hideMark/>
-          </w:tcPr>
-          <w:p>
-            <w:r>
-              <w:t>9</w:t>
-            </w:r>
-          </w:p>
-        </w:tc>
-        <w:tc>
-          <w:tcPr>
-            <w:tcW w:w="0" w:type="auto"/>
-            <w:vAlign w:val="center"/>
-            <w:hideMark/>
-          </w:tcPr>
-          <w:p>
-            <w:r>
-              <w:t>c</w:t>
-            </w:r>
-          </w:p>
-        </w:tc>
-        <w:tc>
-          <w:tcPr>
-            <w:tcW w:w="0" w:type="auto"/>
-            <w:vAlign w:val="center"/>
-            <w:hideMark/>
-          </w:tcPr>
-          <w:p>
-            <w:r>
-              <w:rPr>
-                <w:rFonts w:ascii="Apple Color Emoji" w:hAnsi="Apple Color Emoji" w:cs="Apple Color Emoji"/>
-              </w:rPr>
-              <w:t>✅</w:t>
-            </w:r>
-          </w:p>
-        </w:tc>
-        <w:tc>
-          <w:tcPr>
-            <w:tcW w:w="0" w:type="auto"/>
-            <w:vAlign w:val="center"/>
-            <w:hideMark/>
-          </w:tcPr>
-          <w:p>
-            <w:r>
-              <w:t>c</w:t>
-            </w:r>
-          </w:p>
-        </w:tc>
-        <w:tc>
-          <w:tcPr>
-            <w:tcW w:w="0" w:type="auto"/>
-            <w:vAlign w:val="center"/>
-            <w:hideMark/>
-          </w:tcPr>
-          <w:p>
-            <w:r>
-              <w:t>SPIM does not target voicemail; it targets text-based communication like IM or chat apps.</w:t>
-            </w:r>
-          </w:p>
-        </w:tc>
-      </w:tr>
-      <w:tr>
-        <w:trPr>
-          <w:tblCellSpacing w:w="15" w:type="dxa"/>
-        </w:trPr>
-        <w:tc>
-          <w:tcPr>
-            <w:tcW w:w="0" w:type="auto"/>
-            <w:vAlign w:val="center"/>
-            <w:hideMark/>
-          </w:tcPr>
-          <w:p>
-            <w:r>
-              <w:t>10</w:t>
-            </w:r>
-          </w:p>
-        </w:tc>
-        <w:tc>
-          <w:tcPr>
-            <w:tcW w:w="0" w:type="auto"/>
-            <w:vAlign w:val="center"/>
-            <w:hideMark/>
-          </w:tcPr>
-          <w:p>
-            <w:r>
-              <w:t>c</w:t>
-            </w:r>
-          </w:p>
-        </w:tc>
-        <w:tc>
-          <w:tcPr>
-            <w:tcW w:w="0" w:type="auto"/>
-            <w:vAlign w:val="center"/>
-            <w:hideMark/>
-          </w:tcPr>
-          <w:p>
-            <w:r>
-              <w:rPr>
-                <w:rFonts w:ascii="Apple Color Emoji" w:hAnsi="Apple Color Emoji" w:cs="Apple Color Emoji"/>
-              </w:rPr>
-              <w:t>✅</w:t>
-            </w:r>
-          </w:p>
-        </w:tc>
-        <w:tc>
-          <w:tcPr>
-            <w:tcW w:w="0" w:type="auto"/>
-            <w:vAlign w:val="center"/>
-            <w:hideMark/>
-          </w:tcPr>
-          <w:p>
-            <w:r>
-              <w:t>c</w:t>
-            </w:r>
-          </w:p>
-        </w:tc>
-        <w:tc>
-          <w:tcPr>
-            <w:tcW w:w="0" w:type="auto"/>
-            <w:vAlign w:val="center"/>
-            <w:hideMark/>
-          </w:tcPr>
-          <w:p>
-            <w:r>
-              <w:t>Spam can disrupt operations, expose users to threats, and waste IT resources — a critical concern for admins.</w:t>
-            </w:r>
-          </w:p>
-        </w:tc>
-      </w:tr>
-    </w:tbl>
-    <w:p>
-      <w:r>
-        <w:rPr>
-          <w:noProof/>
-        </w:rPr>
-        <w:pict w14:anchorId="6CB9A762">
-          <v:rect id="_x0000_i1046" alt="" style="width:454.45pt;height:.05pt;mso-width-percent:0;mso-height-percent:0;mso-width-percent:0;mso-height-percent:0" o:hrpct="971" o:hralign="center" o:hrstd="t" o:hr="t" fillcolor="#a0a0a0" stroked="f"/>
-        </w:pict>
-      </w:r>
-    </w:p>
-    <w:p>
-      <w:pPr>
-        <w:rPr>
-          <w:b/>
-          <w:bCs/>
-        </w:rPr>
-      </w:pPr>
-      <w:r>
-        <w:rPr>
-          <w:rFonts w:ascii="Apple Color Emoji" w:hAnsi="Apple Color Emoji" w:cs="Apple Color Emoji"/>
-          <w:b/>
-          <w:bCs/>
-        </w:rPr>
-        <w:t>🧾</w:t>
-      </w:r>
-      <w:r>
-        <w:rPr>
-          <w:b/>
-          <w:bCs/>
-        </w:rPr>
-        <w:t xml:space="preserve"> Final Score: </w:t>
-      </w:r>
-    </w:p>
-    <w:p>
-      <w:pPr>
-        <w:rPr>
-          <w:b/>
-          <w:bCs/>
-        </w:rPr>
-      </w:pPr>
-      <w:r>
-        <w:rPr>
-          <w:b/>
-          <w:bCs/>
-        </w:rPr>
-        <w:t>9 out of 10 – Excellent!</w:t>
-      </w:r>
-    </w:p>
-    <w:p/>
-    <w:p>
-      <w:r>
-        <w:t xml:space="preserve">You’re highly prepared on topics relating to spam, SPIM, and email-related threats — a key part of </w:t>
-      </w:r>
-      <w:r>
-        <w:rPr>
-          <w:b/>
-          <w:bCs/>
-        </w:rPr>
-        <w:t>CompTIA A+ 220-1102 Objective 2.4 (Security)</w:t>
-      </w:r>
-      <w:r>
-        <w:t>.</w:t>
-      </w:r>
-    </w:p>
-    <w:p/>
-    <w:p>
-      <w:r>
-        <w:t xml:space="preserve">Would you like a </w:t>
-      </w:r>
-      <w:r>
-        <w:rPr>
-          <w:b/>
-          <w:bCs/>
-        </w:rPr>
-        <w:t>scenario-based phishing/spam quiz next</w:t>
-      </w:r>
-      <w:r>
-        <w:t xml:space="preserve">, or a </w:t>
-      </w:r>
-      <w:r>
-        <w:rPr>
-          <w:b/>
-          <w:bCs/>
-        </w:rPr>
-        <w:t>quick reference sheet</w:t>
-      </w:r>
-      <w:r>
-        <w:t xml:space="preserve"> for all email-based attack types?</w:t>
-      </w:r>
-    </w:p>
-    <w:p/>
     <w:sectPr>
       <w:pgSz w:w="12240" w:h="15840"/>
       <w:pgMar w:top="720" w:right="720" w:bottom="720" w:left="720" w:header="720" w:footer="720" w:gutter="0"/>
@@ -5194,6 +3624,7 @@
   <w:style w:type="character" w:default="1" w:styleId="DefaultParagraphFont">
     <w:name w:val="Default Paragraph Font"/>
     <w:uiPriority w:val="1"/>
+    <w:semiHidden/>
     <w:unhideWhenUsed/>
   </w:style>
   <w:style w:type="table" w:default="1" w:styleId="TableNormal">
